--- a/Proposal.docx
+++ b/Proposal.docx
@@ -839,6 +839,27 @@
             </a:graphic>
           </wp:inline>
         </w:drawing>
+      </w:r>
+    </w:p>
+    <w:p/>
+    <w:p>
+      <w:pPr>
+        <w:rPr>
+          <w:b/>
+          <w:bCs/>
+        </w:rPr>
+      </w:pPr>
+      <w:r>
+        <w:rPr>
+          <w:b/>
+          <w:bCs/>
+        </w:rPr>
+        <w:t>TP 2 Update</w:t>
+      </w:r>
+    </w:p>
+    <w:p>
+      <w:r>
+        <w:t>No change</w:t>
       </w:r>
       <w:r>
         <w:t xml:space="preserve"> </w:t>
